--- a/Contributions doc.docx
+++ b/Contributions doc.docx
@@ -1,6 +1,6 @@
 
 <file path=word/document.xml><?xml version="1.0" encoding="utf-8"?>
-<w:document xmlns:wpc="http://schemas.microsoft.com/office/word/2010/wordprocessingCanvas" xmlns:cx="http://schemas.microsoft.com/office/drawing/2014/chartex" xmlns:cx1="http://schemas.microsoft.com/office/drawing/2015/9/8/chartex" xmlns:cx2="http://schemas.microsoft.com/office/drawing/2015/10/21/chartex" xmlns:cx3="http://schemas.microsoft.com/office/drawing/2016/5/9/chartex" xmlns:cx4="http://schemas.microsoft.com/office/drawing/2016/5/10/chartex" xmlns:cx5="http://schemas.microsoft.com/office/drawing/2016/5/11/chartex" xmlns:cx6="http://schemas.microsoft.com/office/drawing/2016/5/12/chartex" xmlns:cx7="http://schemas.microsoft.com/office/drawing/2016/5/13/chartex" xmlns:cx8="http://schemas.microsoft.com/office/drawing/2016/5/14/chartex" xmlns:mc="http://schemas.openxmlformats.org/markup-compatibility/2006" xmlns:aink="http://schemas.microsoft.com/office/drawing/2016/ink" xmlns:am3d="http://schemas.microsoft.com/office/drawing/2017/model3d" xmlns:o="urn:schemas-microsoft-com:office:office" xmlns:r="http://schemas.openxmlformats.org/officeDocument/2006/relationships" xmlns:m="http://schemas.openxmlformats.org/officeDocument/2006/math" xmlns:v="urn:schemas-microsoft-com:vml" xmlns:wp14="http://schemas.microsoft.com/office/word/2010/wordprocessingDrawing" xmlns:wp="http://schemas.openxmlformats.org/drawingml/2006/wordprocessingDrawing" xmlns:w10="urn:schemas-microsoft-com:office:word" xmlns:w="http://schemas.openxmlformats.org/wordprocessingml/2006/main" xmlns:w14="http://schemas.microsoft.com/office/word/2010/wordml" xmlns:w15="http://schemas.microsoft.com/office/word/2012/wordml" xmlns:w16cex="http://schemas.microsoft.com/office/word/2018/wordml/cex" xmlns:w16cid="http://schemas.microsoft.com/office/word/2016/wordml/cid" xmlns:w16="http://schemas.microsoft.com/office/word/2018/wordml" xmlns:w16se="http://schemas.microsoft.com/office/word/2015/wordml/symex" xmlns:wpg="http://schemas.microsoft.com/office/word/2010/wordprocessingGroup" xmlns:wpi="http://schemas.microsoft.com/office/word/2010/wordprocessingInk" xmlns:wne="http://schemas.microsoft.com/office/word/2006/wordml" xmlns:wps="http://schemas.microsoft.com/office/word/2010/wordprocessingShape" mc:Ignorable="w14 w15 w16se w16cid w16 w16cex wp14">
+<w:document xmlns:wpc="http://schemas.microsoft.com/office/word/2010/wordprocessingCanvas" xmlns:mc="http://schemas.openxmlformats.org/markup-compatibility/2006" xmlns:o="urn:schemas-microsoft-com:office:office" xmlns:r="http://schemas.openxmlformats.org/officeDocument/2006/relationships" xmlns:m="http://schemas.openxmlformats.org/officeDocument/2006/math" xmlns:v="urn:schemas-microsoft-com:vml" xmlns:wp14="http://schemas.microsoft.com/office/word/2010/wordprocessingDrawing" xmlns:wp="http://schemas.openxmlformats.org/drawingml/2006/wordprocessingDrawing" xmlns:w10="urn:schemas-microsoft-com:office:word" xmlns:w="http://schemas.openxmlformats.org/wordprocessingml/2006/main" xmlns:w14="http://schemas.microsoft.com/office/word/2010/wordml" xmlns:w15="http://schemas.microsoft.com/office/word/2012/wordml" xmlns:wpg="http://schemas.microsoft.com/office/word/2010/wordprocessingGroup" xmlns:wpi="http://schemas.microsoft.com/office/word/2010/wordprocessingInk" xmlns:wne="http://schemas.microsoft.com/office/word/2006/wordml" xmlns:wps="http://schemas.microsoft.com/office/word/2010/wordprocessingShape" mc:Ignorable="w14 w15 wp14">
   <w:body>
     <w:p>
       <w:pPr>
@@ -22,7 +22,16 @@
           <w:rFonts w:ascii="Calibri" w:eastAsia="Calibri" w:hAnsi="Calibri" w:cs="Calibri"/>
           <w:b/>
         </w:rPr>
-        <w:t>Bogenberger</w:t>
+        <w:t>Bogenbe</w:t>
+      </w:r>
+      <w:bookmarkStart w:id="0" w:name="_GoBack"/>
+      <w:bookmarkEnd w:id="0"/>
+      <w:r>
+        <w:rPr>
+          <w:rFonts w:ascii="Calibri" w:eastAsia="Calibri" w:hAnsi="Calibri" w:cs="Calibri"/>
+          <w:b/>
+        </w:rPr>
+        <w:t>rger</w:t>
       </w:r>
       <w:proofErr w:type="spellEnd"/>
       <w:r>
@@ -165,7 +174,51 @@
         <w:rPr>
           <w:rFonts w:ascii="Calibri" w:eastAsia="Calibri" w:hAnsi="Calibri" w:cs="Calibri"/>
         </w:rPr>
-        <w:t>Was consulted for second opinion in some cases by other tea members.</w:t>
+        <w:t>Was consulted for second opinion in some cases by other tea</w:t>
+      </w:r>
+      <w:r>
+        <w:rPr>
+          <w:rFonts w:ascii="Calibri" w:eastAsia="Calibri" w:hAnsi="Calibri" w:cs="Calibri"/>
+        </w:rPr>
+        <w:t>m</w:t>
+      </w:r>
+      <w:r>
+        <w:rPr>
+          <w:rFonts w:ascii="Calibri" w:eastAsia="Calibri" w:hAnsi="Calibri" w:cs="Calibri"/>
+        </w:rPr>
+        <w:t xml:space="preserve"> members.</w:t>
+      </w:r>
+    </w:p>
+    <w:p>
+      <w:pPr>
+        <w:rPr>
+          <w:rFonts w:ascii="Calibri" w:eastAsia="Calibri" w:hAnsi="Calibri" w:cs="Calibri"/>
+        </w:rPr>
+      </w:pPr>
+      <w:r>
+        <w:rPr>
+          <w:rFonts w:ascii="Calibri" w:eastAsia="Calibri" w:hAnsi="Calibri" w:cs="Calibri"/>
+        </w:rPr>
+        <w:t>Helped in the UML diagram and CRC.</w:t>
+      </w:r>
+    </w:p>
+    <w:p>
+      <w:pPr>
+        <w:rPr>
+          <w:rFonts w:ascii="Calibri" w:eastAsia="Calibri" w:hAnsi="Calibri" w:cs="Calibri"/>
+        </w:rPr>
+      </w:pPr>
+      <w:r>
+        <w:rPr>
+          <w:rFonts w:ascii="Calibri" w:eastAsia="Calibri" w:hAnsi="Calibri" w:cs="Calibri"/>
+        </w:rPr>
+        <w:t>Made help File</w:t>
+      </w:r>
+      <w:r>
+        <w:rPr>
+          <w:rFonts w:ascii="Calibri" w:eastAsia="Calibri" w:hAnsi="Calibri" w:cs="Calibri"/>
+        </w:rPr>
+        <w:t>.</w:t>
       </w:r>
     </w:p>
     <w:p>
@@ -240,13 +293,7 @@
         <w:rPr>
           <w:rFonts w:ascii="Calibri" w:eastAsia="Calibri" w:hAnsi="Calibri" w:cs="Calibri"/>
         </w:rPr>
-        <w:t xml:space="preserve">Worked on the menu class, </w:t>
-      </w:r>
-      <w:r>
-        <w:rPr>
-          <w:rFonts w:ascii="Calibri" w:eastAsia="Calibri" w:hAnsi="Calibri" w:cs="Calibri"/>
-        </w:rPr>
-        <w:t>mainly the department of Environment.</w:t>
+        <w:t>Worked on the menu class, mainly the department of Environment.</w:t>
       </w:r>
     </w:p>
     <w:p>
@@ -376,7 +423,7 @@
 </file>
 
 <file path=word/styles.xml><?xml version="1.0" encoding="utf-8"?>
-<w:styles xmlns:mc="http://schemas.openxmlformats.org/markup-compatibility/2006" xmlns:r="http://schemas.openxmlformats.org/officeDocument/2006/relationships" xmlns:w="http://schemas.openxmlformats.org/wordprocessingml/2006/main" xmlns:w14="http://schemas.microsoft.com/office/word/2010/wordml" xmlns:w15="http://schemas.microsoft.com/office/word/2012/wordml" xmlns:w16cex="http://schemas.microsoft.com/office/word/2018/wordml/cex" xmlns:w16cid="http://schemas.microsoft.com/office/word/2016/wordml/cid" xmlns:w16="http://schemas.microsoft.com/office/word/2018/wordml" xmlns:w16se="http://schemas.microsoft.com/office/word/2015/wordml/symex" mc:Ignorable="w14 w15 w16se w16cid w16 w16cex">
+<w:styles xmlns:mc="http://schemas.openxmlformats.org/markup-compatibility/2006" xmlns:r="http://schemas.openxmlformats.org/officeDocument/2006/relationships" xmlns:w="http://schemas.openxmlformats.org/wordprocessingml/2006/main" xmlns:w14="http://schemas.microsoft.com/office/word/2010/wordml" xmlns:w15="http://schemas.microsoft.com/office/word/2012/wordml" mc:Ignorable="w14 w15">
   <w:docDefaults>
     <w:rPrDefault>
       <w:rPr>
@@ -392,7 +439,7 @@
       </w:pPr>
     </w:pPrDefault>
   </w:docDefaults>
-  <w:latentStyles w:defLockedState="0" w:defUIPriority="99" w:defSemiHidden="0" w:defUnhideWhenUsed="0" w:defQFormat="0" w:count="376">
+  <w:latentStyles w:defLockedState="0" w:defUIPriority="99" w:defSemiHidden="0" w:defUnhideWhenUsed="0" w:defQFormat="0" w:count="371">
     <w:lsdException w:name="Normal" w:uiPriority="0" w:qFormat="1"/>
     <w:lsdException w:name="heading 1" w:uiPriority="9" w:qFormat="1"/>
     <w:lsdException w:name="heading 2" w:semiHidden="1" w:uiPriority="9" w:unhideWhenUsed="1" w:qFormat="1"/>
@@ -764,11 +811,6 @@
     <w:lsdException w:name="List Table 5 Dark Accent 6" w:uiPriority="50"/>
     <w:lsdException w:name="List Table 6 Colorful Accent 6" w:uiPriority="51"/>
     <w:lsdException w:name="List Table 7 Colorful Accent 6" w:uiPriority="52"/>
-    <w:lsdException w:name="Mention" w:semiHidden="1" w:unhideWhenUsed="1"/>
-    <w:lsdException w:name="Smart Hyperlink" w:semiHidden="1" w:unhideWhenUsed="1"/>
-    <w:lsdException w:name="Hashtag" w:semiHidden="1" w:unhideWhenUsed="1"/>
-    <w:lsdException w:name="Unresolved Mention" w:semiHidden="1" w:unhideWhenUsed="1"/>
-    <w:lsdException w:name="Smart Link" w:semiHidden="1" w:unhideWhenUsed="1"/>
   </w:latentStyles>
   <w:style w:type="paragraph" w:default="1" w:styleId="Normal">
     <w:name w:val="Normal"/>

--- a/Contributions doc.docx
+++ b/Contributions doc.docx
@@ -1,9 +1,10 @@
 
 <file path=word/document.xml><?xml version="1.0" encoding="utf-8"?>
-<w:document xmlns:wpc="http://schemas.microsoft.com/office/word/2010/wordprocessingCanvas" xmlns:mc="http://schemas.openxmlformats.org/markup-compatibility/2006" xmlns:o="urn:schemas-microsoft-com:office:office" xmlns:r="http://schemas.openxmlformats.org/officeDocument/2006/relationships" xmlns:m="http://schemas.openxmlformats.org/officeDocument/2006/math" xmlns:v="urn:schemas-microsoft-com:vml" xmlns:wp14="http://schemas.microsoft.com/office/word/2010/wordprocessingDrawing" xmlns:wp="http://schemas.openxmlformats.org/drawingml/2006/wordprocessingDrawing" xmlns:w10="urn:schemas-microsoft-com:office:word" xmlns:w="http://schemas.openxmlformats.org/wordprocessingml/2006/main" xmlns:w14="http://schemas.microsoft.com/office/word/2010/wordml" xmlns:w15="http://schemas.microsoft.com/office/word/2012/wordml" xmlns:wpg="http://schemas.microsoft.com/office/word/2010/wordprocessingGroup" xmlns:wpi="http://schemas.microsoft.com/office/word/2010/wordprocessingInk" xmlns:wne="http://schemas.microsoft.com/office/word/2006/wordml" xmlns:wps="http://schemas.microsoft.com/office/word/2010/wordprocessingShape" mc:Ignorable="w14 w15 wp14">
+<w:document xmlns:wpc="http://schemas.microsoft.com/office/word/2010/wordprocessingCanvas" xmlns:cx="http://schemas.microsoft.com/office/drawing/2014/chartex" xmlns:cx1="http://schemas.microsoft.com/office/drawing/2015/9/8/chartex" xmlns:cx2="http://schemas.microsoft.com/office/drawing/2015/10/21/chartex" xmlns:cx3="http://schemas.microsoft.com/office/drawing/2016/5/9/chartex" xmlns:cx4="http://schemas.microsoft.com/office/drawing/2016/5/10/chartex" xmlns:cx5="http://schemas.microsoft.com/office/drawing/2016/5/11/chartex" xmlns:cx6="http://schemas.microsoft.com/office/drawing/2016/5/12/chartex" xmlns:cx7="http://schemas.microsoft.com/office/drawing/2016/5/13/chartex" xmlns:cx8="http://schemas.microsoft.com/office/drawing/2016/5/14/chartex" xmlns:mc="http://schemas.openxmlformats.org/markup-compatibility/2006" xmlns:aink="http://schemas.microsoft.com/office/drawing/2016/ink" xmlns:am3d="http://schemas.microsoft.com/office/drawing/2017/model3d" xmlns:o="urn:schemas-microsoft-com:office:office" xmlns:r="http://schemas.openxmlformats.org/officeDocument/2006/relationships" xmlns:m="http://schemas.openxmlformats.org/officeDocument/2006/math" xmlns:v="urn:schemas-microsoft-com:vml" xmlns:wp14="http://schemas.microsoft.com/office/word/2010/wordprocessingDrawing" xmlns:wp="http://schemas.openxmlformats.org/drawingml/2006/wordprocessingDrawing" xmlns:w10="urn:schemas-microsoft-com:office:word" xmlns:w="http://schemas.openxmlformats.org/wordprocessingml/2006/main" xmlns:w14="http://schemas.microsoft.com/office/word/2010/wordml" xmlns:w15="http://schemas.microsoft.com/office/word/2012/wordml" xmlns:w16cid="http://schemas.microsoft.com/office/word/2016/wordml/cid" xmlns:w16se="http://schemas.microsoft.com/office/word/2015/wordml/symex" xmlns:wpg="http://schemas.microsoft.com/office/word/2010/wordprocessingGroup" xmlns:wpi="http://schemas.microsoft.com/office/word/2010/wordprocessingInk" xmlns:wne="http://schemas.microsoft.com/office/word/2006/wordml" xmlns:wps="http://schemas.microsoft.com/office/word/2010/wordprocessingShape" mc:Ignorable="w14 w15 w16se w16cid wp14">
   <w:body>
     <w:p>
       <w:pPr>
+        <w:jc w:val="center"/>
         <w:rPr>
           <w:rFonts w:ascii="Calibri" w:eastAsia="Calibri" w:hAnsi="Calibri" w:cs="Calibri"/>
           <w:b/>
@@ -14,6 +15,21 @@
           <w:rFonts w:ascii="Calibri" w:eastAsia="Calibri" w:hAnsi="Calibri" w:cs="Calibri"/>
           <w:b/>
         </w:rPr>
+        <w:t>Contributions</w:t>
+      </w:r>
+    </w:p>
+    <w:p>
+      <w:pPr>
+        <w:rPr>
+          <w:rFonts w:ascii="Calibri" w:eastAsia="Calibri" w:hAnsi="Calibri" w:cs="Calibri"/>
+          <w:b/>
+        </w:rPr>
+      </w:pPr>
+      <w:r>
+        <w:rPr>
+          <w:rFonts w:ascii="Calibri" w:eastAsia="Calibri" w:hAnsi="Calibri" w:cs="Calibri"/>
+          <w:b/>
+        </w:rPr>
         <w:t xml:space="preserve">Oscar </w:t>
       </w:r>
       <w:proofErr w:type="spellStart"/>
@@ -22,395 +38,469 @@
           <w:rFonts w:ascii="Calibri" w:eastAsia="Calibri" w:hAnsi="Calibri" w:cs="Calibri"/>
           <w:b/>
         </w:rPr>
-        <w:t>Bogenbe</w:t>
+        <w:t>Bogenberger</w:t>
+      </w:r>
+      <w:proofErr w:type="spellEnd"/>
+      <w:r>
+        <w:rPr>
+          <w:rFonts w:ascii="Calibri" w:eastAsia="Calibri" w:hAnsi="Calibri" w:cs="Calibri"/>
+          <w:b/>
+        </w:rPr>
+        <w:t xml:space="preserve"> </w:t>
+      </w:r>
+      <w:proofErr w:type="spellStart"/>
+      <w:r>
+        <w:rPr>
+          <w:rFonts w:ascii="Calibri" w:eastAsia="Calibri" w:hAnsi="Calibri" w:cs="Calibri"/>
+          <w:b/>
+        </w:rPr>
+        <w:t>Damsell</w:t>
+      </w:r>
+      <w:proofErr w:type="spellEnd"/>
+      <w:r>
+        <w:rPr>
+          <w:rFonts w:ascii="Calibri" w:eastAsia="Calibri" w:hAnsi="Calibri" w:cs="Calibri"/>
+          <w:b/>
+        </w:rPr>
+        <w:t xml:space="preserve"> 19275153.</w:t>
+      </w:r>
+    </w:p>
+    <w:p>
+      <w:pPr>
+        <w:rPr>
+          <w:rFonts w:ascii="Calibri" w:eastAsia="Calibri" w:hAnsi="Calibri" w:cs="Calibri"/>
+        </w:rPr>
+      </w:pPr>
+      <w:r>
+        <w:rPr>
+          <w:rFonts w:ascii="Calibri" w:eastAsia="Calibri" w:hAnsi="Calibri" w:cs="Calibri"/>
+        </w:rPr>
+        <w:t>Worked on first version of payment class.</w:t>
+      </w:r>
+    </w:p>
+    <w:p>
+      <w:pPr>
+        <w:rPr>
+          <w:rFonts w:ascii="Calibri" w:eastAsia="Calibri" w:hAnsi="Calibri" w:cs="Calibri"/>
+        </w:rPr>
+      </w:pPr>
+      <w:r>
+        <w:rPr>
+          <w:rFonts w:ascii="Calibri" w:eastAsia="Calibri" w:hAnsi="Calibri" w:cs="Calibri"/>
+        </w:rPr>
+        <w:t>Made Javadoc comments.</w:t>
+      </w:r>
+    </w:p>
+    <w:p>
+      <w:pPr>
+        <w:rPr>
+          <w:rFonts w:ascii="Calibri" w:eastAsia="Calibri" w:hAnsi="Calibri" w:cs="Calibri"/>
+        </w:rPr>
+      </w:pPr>
+      <w:r>
+        <w:rPr>
+          <w:rFonts w:ascii="Calibri" w:eastAsia="Calibri" w:hAnsi="Calibri" w:cs="Calibri"/>
+        </w:rPr>
+        <w:t xml:space="preserve">Made setter methods in the </w:t>
+      </w:r>
+      <w:proofErr w:type="spellStart"/>
+      <w:r>
+        <w:rPr>
+          <w:rFonts w:ascii="Calibri" w:eastAsia="Calibri" w:hAnsi="Calibri" w:cs="Calibri"/>
+        </w:rPr>
+        <w:t>TaxCalculator</w:t>
+      </w:r>
+      <w:proofErr w:type="spellEnd"/>
+      <w:r>
+        <w:rPr>
+          <w:rFonts w:ascii="Calibri" w:eastAsia="Calibri" w:hAnsi="Calibri" w:cs="Calibri"/>
+        </w:rPr>
+        <w:t xml:space="preserve"> class.</w:t>
+      </w:r>
+    </w:p>
+    <w:p>
+      <w:pPr>
+        <w:rPr>
+          <w:rFonts w:ascii="Calibri" w:eastAsia="Calibri" w:hAnsi="Calibri" w:cs="Calibri"/>
+        </w:rPr>
+      </w:pPr>
+      <w:r>
+        <w:rPr>
+          <w:rFonts w:ascii="Calibri" w:eastAsia="Calibri" w:hAnsi="Calibri" w:cs="Calibri"/>
+        </w:rPr>
+        <w:t xml:space="preserve">Worked on </w:t>
+      </w:r>
+      <w:proofErr w:type="spellStart"/>
+      <w:r>
+        <w:rPr>
+          <w:rFonts w:ascii="Calibri" w:eastAsia="Calibri" w:hAnsi="Calibri" w:cs="Calibri"/>
+        </w:rPr>
+        <w:t>TaxManager</w:t>
+      </w:r>
+      <w:proofErr w:type="spellEnd"/>
+      <w:r>
+        <w:rPr>
+          <w:rFonts w:ascii="Calibri" w:eastAsia="Calibri" w:hAnsi="Calibri" w:cs="Calibri"/>
+        </w:rPr>
+        <w:t xml:space="preserve"> class</w:t>
+      </w:r>
+    </w:p>
+    <w:p>
+      <w:pPr>
+        <w:rPr>
+          <w:rFonts w:ascii="Calibri" w:eastAsia="Calibri" w:hAnsi="Calibri" w:cs="Calibri"/>
+        </w:rPr>
+      </w:pPr>
+      <w:r>
+        <w:rPr>
+          <w:rFonts w:ascii="Calibri" w:eastAsia="Calibri" w:hAnsi="Calibri" w:cs="Calibri"/>
+        </w:rPr>
+        <w:t>Worked on the design of the system.</w:t>
+      </w:r>
+    </w:p>
+    <w:p>
+      <w:pPr>
+        <w:rPr>
+          <w:rFonts w:ascii="Calibri" w:eastAsia="Calibri" w:hAnsi="Calibri" w:cs="Calibri"/>
+        </w:rPr>
+      </w:pPr>
+      <w:r>
+        <w:rPr>
+          <w:rFonts w:ascii="Calibri" w:eastAsia="Calibri" w:hAnsi="Calibri" w:cs="Calibri"/>
+        </w:rPr>
+        <w:t>Helped in fixing errors in methods and collectively solve problems.</w:t>
+      </w:r>
+    </w:p>
+    <w:p>
+      <w:pPr>
+        <w:rPr>
+          <w:rFonts w:ascii="Calibri" w:eastAsia="Calibri" w:hAnsi="Calibri" w:cs="Calibri"/>
+        </w:rPr>
+      </w:pPr>
+      <w:r>
+        <w:rPr>
+          <w:rFonts w:ascii="Calibri" w:eastAsia="Calibri" w:hAnsi="Calibri" w:cs="Calibri"/>
+        </w:rPr>
+        <w:t>Was consulted for second opinion in some cases by other tea members.</w:t>
+      </w:r>
+    </w:p>
+    <w:p>
+      <w:pPr>
+        <w:rPr>
+          <w:rFonts w:ascii="Calibri" w:eastAsia="Calibri" w:hAnsi="Calibri" w:cs="Calibri"/>
+        </w:rPr>
+      </w:pPr>
+    </w:p>
+    <w:p>
+      <w:pPr>
+        <w:rPr>
+          <w:rFonts w:ascii="Calibri" w:eastAsia="Calibri" w:hAnsi="Calibri" w:cs="Calibri"/>
+          <w:b/>
+        </w:rPr>
+      </w:pPr>
+      <w:r>
+        <w:rPr>
+          <w:rFonts w:ascii="Calibri" w:eastAsia="Calibri" w:hAnsi="Calibri" w:cs="Calibri"/>
+          <w:b/>
+        </w:rPr>
+        <w:t>Ronan Gerard McMorrow 19235208.</w:t>
+      </w:r>
+    </w:p>
+    <w:p>
+      <w:pPr>
+        <w:rPr>
+          <w:rFonts w:ascii="Calibri" w:eastAsia="Calibri" w:hAnsi="Calibri" w:cs="Calibri"/>
+        </w:rPr>
+      </w:pPr>
+      <w:r>
+        <w:rPr>
+          <w:rFonts w:ascii="Calibri" w:eastAsia="Calibri" w:hAnsi="Calibri" w:cs="Calibri"/>
+        </w:rPr>
+        <w:t xml:space="preserve">Coded the </w:t>
+      </w:r>
+      <w:proofErr w:type="spellStart"/>
+      <w:r>
+        <w:rPr>
+          <w:rFonts w:ascii="Calibri" w:eastAsia="Calibri" w:hAnsi="Calibri" w:cs="Calibri"/>
+        </w:rPr>
+        <w:t>TaxCalculator</w:t>
+      </w:r>
+      <w:proofErr w:type="spellEnd"/>
+      <w:r>
+        <w:rPr>
+          <w:rFonts w:ascii="Calibri" w:eastAsia="Calibri" w:hAnsi="Calibri" w:cs="Calibri"/>
+        </w:rPr>
+        <w:t xml:space="preserve"> class.</w:t>
+      </w:r>
+    </w:p>
+    <w:p>
+      <w:pPr>
+        <w:rPr>
+          <w:rFonts w:ascii="Calibri" w:eastAsia="Calibri" w:hAnsi="Calibri" w:cs="Calibri"/>
+        </w:rPr>
+      </w:pPr>
+      <w:r>
+        <w:rPr>
+          <w:rFonts w:ascii="Calibri" w:eastAsia="Calibri" w:hAnsi="Calibri" w:cs="Calibri"/>
+        </w:rPr>
+        <w:t>helped Debugging the project.</w:t>
+      </w:r>
+    </w:p>
+    <w:p>
+      <w:pPr>
+        <w:rPr>
+          <w:rFonts w:ascii="Calibri" w:eastAsia="Calibri" w:hAnsi="Calibri" w:cs="Calibri"/>
+        </w:rPr>
+      </w:pPr>
+      <w:r>
+        <w:rPr>
+          <w:rFonts w:ascii="Calibri" w:eastAsia="Calibri" w:hAnsi="Calibri" w:cs="Calibri"/>
+        </w:rPr>
+        <w:t xml:space="preserve">Worked on the menu class, </w:t>
+      </w:r>
+      <w:r>
+        <w:rPr>
+          <w:rFonts w:ascii="Calibri" w:eastAsia="Calibri" w:hAnsi="Calibri" w:cs="Calibri"/>
+        </w:rPr>
+        <w:t>mainly the department of Environment.</w:t>
+      </w:r>
+    </w:p>
+    <w:p>
+      <w:pPr>
+        <w:rPr>
+          <w:rFonts w:ascii="Calibri" w:eastAsia="Calibri" w:hAnsi="Calibri" w:cs="Calibri"/>
+        </w:rPr>
+      </w:pPr>
+      <w:r>
+        <w:rPr>
+          <w:rFonts w:ascii="Calibri" w:eastAsia="Calibri" w:hAnsi="Calibri" w:cs="Calibri"/>
+        </w:rPr>
+        <w:t>Tested to see if the project ran smoothly.</w:t>
+      </w:r>
+    </w:p>
+    <w:p>
+      <w:pPr>
+        <w:rPr>
+          <w:rFonts w:ascii="Calibri" w:eastAsia="Calibri" w:hAnsi="Calibri" w:cs="Calibri"/>
+        </w:rPr>
+      </w:pPr>
+    </w:p>
+    <w:p>
+      <w:pPr>
+        <w:rPr>
+          <w:rFonts w:ascii="Calibri" w:eastAsia="Calibri" w:hAnsi="Calibri" w:cs="Calibri"/>
+          <w:b/>
+          <w:bCs/>
+        </w:rPr>
+      </w:pPr>
+      <w:proofErr w:type="spellStart"/>
+      <w:r>
+        <w:rPr>
+          <w:rFonts w:ascii="Calibri" w:eastAsia="Calibri" w:hAnsi="Calibri" w:cs="Calibri"/>
+          <w:b/>
+          <w:bCs/>
+        </w:rPr>
+        <w:t>Dawid</w:t>
+      </w:r>
+      <w:proofErr w:type="spellEnd"/>
+      <w:r>
+        <w:rPr>
+          <w:rFonts w:ascii="Calibri" w:eastAsia="Calibri" w:hAnsi="Calibri" w:cs="Calibri"/>
+          <w:b/>
+          <w:bCs/>
+        </w:rPr>
+        <w:t xml:space="preserve"> </w:t>
+      </w:r>
+      <w:proofErr w:type="spellStart"/>
+      <w:r>
+        <w:rPr>
+          <w:rFonts w:ascii="Calibri" w:eastAsia="Calibri" w:hAnsi="Calibri" w:cs="Calibri"/>
+          <w:b/>
+          <w:bCs/>
+        </w:rPr>
+        <w:t>Kocik</w:t>
+      </w:r>
+      <w:proofErr w:type="spellEnd"/>
+      <w:r>
+        <w:rPr>
+          <w:rFonts w:ascii="Calibri" w:eastAsia="Calibri" w:hAnsi="Calibri" w:cs="Calibri"/>
+          <w:b/>
+          <w:bCs/>
+        </w:rPr>
+        <w:t>, 19233116</w:t>
+      </w:r>
+    </w:p>
+    <w:p>
+      <w:pPr>
+        <w:pStyle w:val="ListParagraph"/>
+        <w:numPr>
+          <w:ilvl w:val="0"/>
+          <w:numId w:val="2"/>
+        </w:numPr>
+        <w:rPr>
+          <w:rFonts w:ascii="Calibri" w:eastAsia="Calibri" w:hAnsi="Calibri" w:cs="Calibri"/>
+        </w:rPr>
+      </w:pPr>
+      <w:r>
+        <w:rPr>
+          <w:rFonts w:ascii="Calibri" w:eastAsia="Calibri" w:hAnsi="Calibri" w:cs="Calibri"/>
+        </w:rPr>
+        <w:t>Owner constructor and methods,</w:t>
+      </w:r>
+    </w:p>
+    <w:p>
+      <w:pPr>
+        <w:pStyle w:val="ListParagraph"/>
+        <w:numPr>
+          <w:ilvl w:val="0"/>
+          <w:numId w:val="2"/>
+        </w:numPr>
+        <w:rPr>
+          <w:rFonts w:ascii="Calibri" w:eastAsia="Calibri" w:hAnsi="Calibri" w:cs="Calibri"/>
+        </w:rPr>
+      </w:pPr>
+      <w:proofErr w:type="spellStart"/>
+      <w:r>
+        <w:rPr>
+          <w:rFonts w:ascii="Calibri" w:eastAsia="Calibri" w:hAnsi="Calibri" w:cs="Calibri"/>
+        </w:rPr>
+        <w:t>TaxManager</w:t>
+      </w:r>
+      <w:proofErr w:type="spellEnd"/>
+      <w:r>
+        <w:rPr>
+          <w:rFonts w:ascii="Calibri" w:eastAsia="Calibri" w:hAnsi="Calibri" w:cs="Calibri"/>
+        </w:rPr>
+        <w:t xml:space="preserve"> methods,</w:t>
+      </w:r>
+    </w:p>
+    <w:p>
+      <w:pPr>
+        <w:pStyle w:val="ListParagraph"/>
+        <w:numPr>
+          <w:ilvl w:val="0"/>
+          <w:numId w:val="2"/>
+        </w:numPr>
+        <w:rPr>
+          <w:rFonts w:ascii="Calibri" w:eastAsia="Calibri" w:hAnsi="Calibri" w:cs="Calibri"/>
+        </w:rPr>
+      </w:pPr>
+      <w:proofErr w:type="spellStart"/>
+      <w:r>
+        <w:rPr>
+          <w:rFonts w:ascii="Calibri" w:eastAsia="Calibri" w:hAnsi="Calibri" w:cs="Calibri"/>
+        </w:rPr>
+        <w:t>CSVHandler</w:t>
+      </w:r>
+      <w:proofErr w:type="spellEnd"/>
+      <w:r>
+        <w:rPr>
+          <w:rFonts w:ascii="Calibri" w:eastAsia="Calibri" w:hAnsi="Calibri" w:cs="Calibri"/>
+        </w:rPr>
+        <w:t xml:space="preserve"> class,</w:t>
+      </w:r>
+    </w:p>
+    <w:p>
+      <w:pPr>
+        <w:pStyle w:val="ListParagraph"/>
+        <w:numPr>
+          <w:ilvl w:val="0"/>
+          <w:numId w:val="2"/>
+        </w:numPr>
+        <w:rPr>
+          <w:rFonts w:ascii="Calibri" w:eastAsia="Calibri" w:hAnsi="Calibri" w:cs="Calibri"/>
+        </w:rPr>
+      </w:pPr>
+      <w:r>
+        <w:rPr>
+          <w:rFonts w:ascii="Calibri" w:eastAsia="Calibri" w:hAnsi="Calibri" w:cs="Calibri"/>
+        </w:rPr>
+        <w:t>CSV test files,</w:t>
+      </w:r>
+    </w:p>
+    <w:p>
+      <w:pPr>
+        <w:pStyle w:val="ListParagraph"/>
+        <w:numPr>
+          <w:ilvl w:val="0"/>
+          <w:numId w:val="2"/>
+        </w:numPr>
+        <w:rPr>
+          <w:rFonts w:ascii="Calibri" w:eastAsia="Calibri" w:hAnsi="Calibri" w:cs="Calibri"/>
+        </w:rPr>
+      </w:pPr>
+      <w:r>
+        <w:rPr>
+          <w:rFonts w:ascii="Calibri" w:eastAsia="Calibri" w:hAnsi="Calibri" w:cs="Calibri"/>
+        </w:rPr>
+        <w:t xml:space="preserve">Worked on </w:t>
+      </w:r>
+      <w:r>
+        <w:rPr>
+          <w:rFonts w:ascii="Calibri" w:eastAsia="Calibri" w:hAnsi="Calibri" w:cs="Calibri"/>
+        </w:rPr>
+        <w:t xml:space="preserve">some methods in other classes (Payment, </w:t>
+      </w:r>
+      <w:proofErr w:type="spellStart"/>
+      <w:proofErr w:type="gramStart"/>
+      <w:r>
+        <w:rPr>
+          <w:rFonts w:ascii="Calibri" w:eastAsia="Calibri" w:hAnsi="Calibri" w:cs="Calibri"/>
+        </w:rPr>
+        <w:t>TaxCalculator,Property</w:t>
+      </w:r>
+      <w:proofErr w:type="gramEnd"/>
+      <w:r>
+        <w:rPr>
+          <w:rFonts w:ascii="Calibri" w:eastAsia="Calibri" w:hAnsi="Calibri" w:cs="Calibri"/>
+        </w:rPr>
+        <w:t>,Menu</w:t>
+      </w:r>
+      <w:proofErr w:type="spellEnd"/>
+      <w:r>
+        <w:rPr>
+          <w:rFonts w:ascii="Calibri" w:eastAsia="Calibri" w:hAnsi="Calibri" w:cs="Calibri"/>
+        </w:rPr>
+        <w:t>)</w:t>
+      </w:r>
+      <w:r>
+        <w:rPr>
+          <w:rFonts w:ascii="Calibri" w:eastAsia="Calibri" w:hAnsi="Calibri" w:cs="Calibri"/>
+        </w:rPr>
+        <w:t>,</w:t>
+      </w:r>
+    </w:p>
+    <w:p>
+      <w:pPr>
+        <w:pStyle w:val="ListParagraph"/>
+        <w:numPr>
+          <w:ilvl w:val="0"/>
+          <w:numId w:val="2"/>
+        </w:numPr>
+        <w:rPr>
+          <w:rFonts w:ascii="Calibri" w:eastAsia="Calibri" w:hAnsi="Calibri" w:cs="Calibri"/>
+        </w:rPr>
+      </w:pPr>
+      <w:r>
+        <w:rPr>
+          <w:rFonts w:ascii="Calibri" w:eastAsia="Calibri" w:hAnsi="Calibri" w:cs="Calibri"/>
+        </w:rPr>
+        <w:t xml:space="preserve">Initial design, </w:t>
+      </w:r>
+      <w:r>
+        <w:rPr>
+          <w:rFonts w:ascii="Calibri" w:eastAsia="Calibri" w:hAnsi="Calibri" w:cs="Calibri"/>
+        </w:rPr>
+        <w:t>Javadoc</w:t>
+      </w:r>
+      <w:r>
+        <w:rPr>
+          <w:rFonts w:ascii="Calibri" w:eastAsia="Calibri" w:hAnsi="Calibri" w:cs="Calibri"/>
+        </w:rPr>
+        <w:t>.</w:t>
       </w:r>
       <w:bookmarkStart w:id="0" w:name="_GoBack"/>
       <w:bookmarkEnd w:id="0"/>
-      <w:r>
-        <w:rPr>
-          <w:rFonts w:ascii="Calibri" w:eastAsia="Calibri" w:hAnsi="Calibri" w:cs="Calibri"/>
-          <w:b/>
-        </w:rPr>
-        <w:t>rger</w:t>
-      </w:r>
-      <w:proofErr w:type="spellEnd"/>
-      <w:r>
-        <w:rPr>
-          <w:rFonts w:ascii="Calibri" w:eastAsia="Calibri" w:hAnsi="Calibri" w:cs="Calibri"/>
-          <w:b/>
-        </w:rPr>
-        <w:t xml:space="preserve"> </w:t>
-      </w:r>
-      <w:proofErr w:type="spellStart"/>
-      <w:r>
-        <w:rPr>
-          <w:rFonts w:ascii="Calibri" w:eastAsia="Calibri" w:hAnsi="Calibri" w:cs="Calibri"/>
-          <w:b/>
-        </w:rPr>
-        <w:t>Damsell</w:t>
-      </w:r>
-      <w:proofErr w:type="spellEnd"/>
-      <w:r>
-        <w:rPr>
-          <w:rFonts w:ascii="Calibri" w:eastAsia="Calibri" w:hAnsi="Calibri" w:cs="Calibri"/>
-          <w:b/>
-        </w:rPr>
-        <w:t xml:space="preserve"> 19275153.</w:t>
-      </w:r>
-    </w:p>
-    <w:p>
-      <w:pPr>
-        <w:rPr>
-          <w:rFonts w:ascii="Calibri" w:eastAsia="Calibri" w:hAnsi="Calibri" w:cs="Calibri"/>
-        </w:rPr>
-      </w:pPr>
-      <w:r>
-        <w:rPr>
-          <w:rFonts w:ascii="Calibri" w:eastAsia="Calibri" w:hAnsi="Calibri" w:cs="Calibri"/>
-        </w:rPr>
-        <w:t>Worked on first version of payment class.</w:t>
-      </w:r>
-    </w:p>
-    <w:p>
-      <w:pPr>
-        <w:rPr>
-          <w:rFonts w:ascii="Calibri" w:eastAsia="Calibri" w:hAnsi="Calibri" w:cs="Calibri"/>
-        </w:rPr>
-      </w:pPr>
-      <w:r>
-        <w:rPr>
-          <w:rFonts w:ascii="Calibri" w:eastAsia="Calibri" w:hAnsi="Calibri" w:cs="Calibri"/>
-        </w:rPr>
-        <w:t>Made Javadoc comments.</w:t>
-      </w:r>
-    </w:p>
-    <w:p>
-      <w:pPr>
-        <w:rPr>
-          <w:rFonts w:ascii="Calibri" w:eastAsia="Calibri" w:hAnsi="Calibri" w:cs="Calibri"/>
-        </w:rPr>
-      </w:pPr>
-      <w:r>
-        <w:rPr>
-          <w:rFonts w:ascii="Calibri" w:eastAsia="Calibri" w:hAnsi="Calibri" w:cs="Calibri"/>
-        </w:rPr>
-        <w:t xml:space="preserve">Made setter methods in the </w:t>
-      </w:r>
-      <w:proofErr w:type="spellStart"/>
-      <w:r>
-        <w:rPr>
-          <w:rFonts w:ascii="Calibri" w:eastAsia="Calibri" w:hAnsi="Calibri" w:cs="Calibri"/>
-        </w:rPr>
-        <w:t>TaxCalculator</w:t>
-      </w:r>
-      <w:proofErr w:type="spellEnd"/>
-      <w:r>
-        <w:rPr>
-          <w:rFonts w:ascii="Calibri" w:eastAsia="Calibri" w:hAnsi="Calibri" w:cs="Calibri"/>
-        </w:rPr>
-        <w:t xml:space="preserve"> class.</w:t>
-      </w:r>
-    </w:p>
-    <w:p>
-      <w:pPr>
-        <w:rPr>
-          <w:rFonts w:ascii="Calibri" w:eastAsia="Calibri" w:hAnsi="Calibri" w:cs="Calibri"/>
-        </w:rPr>
-      </w:pPr>
-      <w:r>
-        <w:rPr>
-          <w:rFonts w:ascii="Calibri" w:eastAsia="Calibri" w:hAnsi="Calibri" w:cs="Calibri"/>
-        </w:rPr>
-        <w:t xml:space="preserve">Worked on </w:t>
-      </w:r>
-      <w:proofErr w:type="spellStart"/>
-      <w:r>
-        <w:rPr>
-          <w:rFonts w:ascii="Calibri" w:eastAsia="Calibri" w:hAnsi="Calibri" w:cs="Calibri"/>
-        </w:rPr>
-        <w:t>TaxManager</w:t>
-      </w:r>
-      <w:proofErr w:type="spellEnd"/>
-      <w:r>
-        <w:rPr>
-          <w:rFonts w:ascii="Calibri" w:eastAsia="Calibri" w:hAnsi="Calibri" w:cs="Calibri"/>
-        </w:rPr>
-        <w:t xml:space="preserve"> class</w:t>
-      </w:r>
-    </w:p>
-    <w:p>
-      <w:pPr>
-        <w:rPr>
-          <w:rFonts w:ascii="Calibri" w:eastAsia="Calibri" w:hAnsi="Calibri" w:cs="Calibri"/>
-        </w:rPr>
-      </w:pPr>
-      <w:r>
-        <w:rPr>
-          <w:rFonts w:ascii="Calibri" w:eastAsia="Calibri" w:hAnsi="Calibri" w:cs="Calibri"/>
-        </w:rPr>
-        <w:t>Worked on the design of the system.</w:t>
-      </w:r>
-    </w:p>
-    <w:p>
-      <w:pPr>
-        <w:rPr>
-          <w:rFonts w:ascii="Calibri" w:eastAsia="Calibri" w:hAnsi="Calibri" w:cs="Calibri"/>
-        </w:rPr>
-      </w:pPr>
-      <w:r>
-        <w:rPr>
-          <w:rFonts w:ascii="Calibri" w:eastAsia="Calibri" w:hAnsi="Calibri" w:cs="Calibri"/>
-        </w:rPr>
-        <w:t>Helped in fixing errors in methods and collectively solve problems.</w:t>
-      </w:r>
-    </w:p>
-    <w:p>
-      <w:pPr>
-        <w:rPr>
-          <w:rFonts w:ascii="Calibri" w:eastAsia="Calibri" w:hAnsi="Calibri" w:cs="Calibri"/>
-        </w:rPr>
-      </w:pPr>
-      <w:r>
-        <w:rPr>
-          <w:rFonts w:ascii="Calibri" w:eastAsia="Calibri" w:hAnsi="Calibri" w:cs="Calibri"/>
-        </w:rPr>
-        <w:t>Was consulted for second opinion in some cases by other tea</w:t>
-      </w:r>
-      <w:r>
-        <w:rPr>
-          <w:rFonts w:ascii="Calibri" w:eastAsia="Calibri" w:hAnsi="Calibri" w:cs="Calibri"/>
-        </w:rPr>
-        <w:t>m</w:t>
-      </w:r>
-      <w:r>
-        <w:rPr>
-          <w:rFonts w:ascii="Calibri" w:eastAsia="Calibri" w:hAnsi="Calibri" w:cs="Calibri"/>
-        </w:rPr>
-        <w:t xml:space="preserve"> members.</w:t>
-      </w:r>
-    </w:p>
-    <w:p>
-      <w:pPr>
-        <w:rPr>
-          <w:rFonts w:ascii="Calibri" w:eastAsia="Calibri" w:hAnsi="Calibri" w:cs="Calibri"/>
-        </w:rPr>
-      </w:pPr>
-      <w:r>
-        <w:rPr>
-          <w:rFonts w:ascii="Calibri" w:eastAsia="Calibri" w:hAnsi="Calibri" w:cs="Calibri"/>
-        </w:rPr>
-        <w:t>Helped in the UML diagram and CRC.</w:t>
-      </w:r>
-    </w:p>
-    <w:p>
-      <w:pPr>
-        <w:rPr>
-          <w:rFonts w:ascii="Calibri" w:eastAsia="Calibri" w:hAnsi="Calibri" w:cs="Calibri"/>
-        </w:rPr>
-      </w:pPr>
-      <w:r>
-        <w:rPr>
-          <w:rFonts w:ascii="Calibri" w:eastAsia="Calibri" w:hAnsi="Calibri" w:cs="Calibri"/>
-        </w:rPr>
-        <w:t>Made help File</w:t>
-      </w:r>
-      <w:r>
-        <w:rPr>
-          <w:rFonts w:ascii="Calibri" w:eastAsia="Calibri" w:hAnsi="Calibri" w:cs="Calibri"/>
-        </w:rPr>
-        <w:t>.</w:t>
-      </w:r>
-    </w:p>
-    <w:p>
-      <w:pPr>
-        <w:rPr>
-          <w:rFonts w:ascii="Calibri" w:eastAsia="Calibri" w:hAnsi="Calibri" w:cs="Calibri"/>
-        </w:rPr>
-      </w:pPr>
-    </w:p>
-    <w:p>
-      <w:pPr>
-        <w:rPr>
-          <w:rFonts w:ascii="Calibri" w:eastAsia="Calibri" w:hAnsi="Calibri" w:cs="Calibri"/>
-          <w:b/>
-        </w:rPr>
-      </w:pPr>
-      <w:r>
-        <w:rPr>
-          <w:rFonts w:ascii="Calibri" w:eastAsia="Calibri" w:hAnsi="Calibri" w:cs="Calibri"/>
-          <w:b/>
-        </w:rPr>
-        <w:t>Ronan Gerard McMorrow 19235208.</w:t>
-      </w:r>
-    </w:p>
-    <w:p>
-      <w:pPr>
-        <w:rPr>
-          <w:rFonts w:ascii="Calibri" w:eastAsia="Calibri" w:hAnsi="Calibri" w:cs="Calibri"/>
-        </w:rPr>
-      </w:pPr>
-      <w:r>
-        <w:rPr>
-          <w:rFonts w:ascii="Calibri" w:eastAsia="Calibri" w:hAnsi="Calibri" w:cs="Calibri"/>
-        </w:rPr>
-        <w:t xml:space="preserve">Coded the </w:t>
-      </w:r>
-      <w:proofErr w:type="spellStart"/>
-      <w:r>
-        <w:rPr>
-          <w:rFonts w:ascii="Calibri" w:eastAsia="Calibri" w:hAnsi="Calibri" w:cs="Calibri"/>
-        </w:rPr>
-        <w:t>TaxCalculator</w:t>
-      </w:r>
-      <w:proofErr w:type="spellEnd"/>
-      <w:r>
-        <w:rPr>
-          <w:rFonts w:ascii="Calibri" w:eastAsia="Calibri" w:hAnsi="Calibri" w:cs="Calibri"/>
-        </w:rPr>
-        <w:t xml:space="preserve"> class.</w:t>
-      </w:r>
-    </w:p>
-    <w:p>
-      <w:pPr>
-        <w:rPr>
-          <w:rFonts w:ascii="Calibri" w:eastAsia="Calibri" w:hAnsi="Calibri" w:cs="Calibri"/>
-        </w:rPr>
-      </w:pPr>
-      <w:r>
-        <w:rPr>
-          <w:rFonts w:ascii="Calibri" w:eastAsia="Calibri" w:hAnsi="Calibri" w:cs="Calibri"/>
-        </w:rPr>
-        <w:t>helped Debugging the project.</w:t>
-      </w:r>
-    </w:p>
-    <w:p>
-      <w:pPr>
-        <w:rPr>
-          <w:rFonts w:ascii="Calibri" w:eastAsia="Calibri" w:hAnsi="Calibri" w:cs="Calibri"/>
-        </w:rPr>
-      </w:pPr>
-      <w:r>
-        <w:rPr>
-          <w:rFonts w:ascii="Calibri" w:eastAsia="Calibri" w:hAnsi="Calibri" w:cs="Calibri"/>
-        </w:rPr>
-        <w:t>Worked on the menu class, mainly the department of Environment.</w:t>
-      </w:r>
-    </w:p>
-    <w:p>
-      <w:pPr>
-        <w:rPr>
-          <w:rFonts w:ascii="Calibri" w:eastAsia="Calibri" w:hAnsi="Calibri" w:cs="Calibri"/>
-        </w:rPr>
-      </w:pPr>
-      <w:r>
-        <w:rPr>
-          <w:rFonts w:ascii="Calibri" w:eastAsia="Calibri" w:hAnsi="Calibri" w:cs="Calibri"/>
-        </w:rPr>
-        <w:t>Tested to see if the project ran smoothly.</w:t>
-      </w:r>
-    </w:p>
-    <w:p>
-      <w:pPr>
-        <w:rPr>
-          <w:rFonts w:ascii="Calibri" w:eastAsia="Calibri" w:hAnsi="Calibri" w:cs="Calibri"/>
-        </w:rPr>
-      </w:pPr>
-    </w:p>
-    <w:p>
-      <w:pPr>
-        <w:rPr>
-          <w:rFonts w:ascii="Calibri" w:eastAsia="Calibri" w:hAnsi="Calibri" w:cs="Calibri"/>
-          <w:b/>
-          <w:bCs/>
-        </w:rPr>
-      </w:pPr>
-      <w:r>
-        <w:rPr>
-          <w:rFonts w:ascii="Calibri" w:eastAsia="Calibri" w:hAnsi="Calibri" w:cs="Calibri"/>
-          <w:b/>
-          <w:bCs/>
-        </w:rPr>
-        <w:t>Max O’Sullivan 19234481</w:t>
-      </w:r>
-    </w:p>
-    <w:p>
-      <w:pPr>
-        <w:rPr>
-          <w:rFonts w:ascii="Calibri" w:eastAsia="Calibri" w:hAnsi="Calibri" w:cs="Calibri"/>
-        </w:rPr>
-      </w:pPr>
-      <w:r>
-        <w:rPr>
-          <w:rFonts w:ascii="Calibri" w:eastAsia="Calibri" w:hAnsi="Calibri" w:cs="Calibri"/>
-        </w:rPr>
-        <w:t xml:space="preserve">Worked on the majority of the GUI with Java, JavaFX and </w:t>
-      </w:r>
-      <w:proofErr w:type="spellStart"/>
-      <w:r>
-        <w:rPr>
-          <w:rFonts w:ascii="Calibri" w:eastAsia="Calibri" w:hAnsi="Calibri" w:cs="Calibri"/>
-        </w:rPr>
-        <w:t>Scenebuilder</w:t>
-      </w:r>
-      <w:proofErr w:type="spellEnd"/>
-      <w:r>
-        <w:rPr>
-          <w:rFonts w:ascii="Calibri" w:eastAsia="Calibri" w:hAnsi="Calibri" w:cs="Calibri"/>
-        </w:rPr>
-        <w:t>.</w:t>
-      </w:r>
-    </w:p>
-    <w:p>
-      <w:pPr>
-        <w:rPr>
-          <w:rFonts w:ascii="Calibri" w:eastAsia="Calibri" w:hAnsi="Calibri" w:cs="Calibri"/>
-        </w:rPr>
-      </w:pPr>
-      <w:r>
-        <w:rPr>
-          <w:rFonts w:ascii="Calibri" w:eastAsia="Calibri" w:hAnsi="Calibri" w:cs="Calibri"/>
-        </w:rPr>
-        <w:t>Helped solve errors and problems throughout the project.</w:t>
-      </w:r>
-    </w:p>
-    <w:p>
-      <w:pPr>
-        <w:rPr>
-          <w:rFonts w:ascii="Calibri" w:eastAsia="Calibri" w:hAnsi="Calibri" w:cs="Calibri"/>
-        </w:rPr>
-      </w:pPr>
-      <w:r>
-        <w:rPr>
-          <w:rFonts w:ascii="Calibri" w:eastAsia="Calibri" w:hAnsi="Calibri" w:cs="Calibri"/>
-        </w:rPr>
-        <w:t>Made Javadoc comments.</w:t>
-      </w:r>
-    </w:p>
-    <w:p>
-      <w:pPr>
-        <w:rPr>
-          <w:rFonts w:ascii="Calibri" w:eastAsia="Calibri" w:hAnsi="Calibri" w:cs="Calibri"/>
-        </w:rPr>
-      </w:pPr>
-      <w:r>
-        <w:rPr>
-          <w:rFonts w:ascii="Calibri" w:eastAsia="Calibri" w:hAnsi="Calibri" w:cs="Calibri"/>
-        </w:rPr>
-        <w:t>Helped set goals and design of the project.</w:t>
-      </w:r>
-    </w:p>
-    <w:p>
-      <w:pPr>
-        <w:rPr>
-          <w:rFonts w:ascii="Calibri" w:eastAsia="Calibri" w:hAnsi="Calibri" w:cs="Calibri"/>
-        </w:rPr>
-      </w:pPr>
-      <w:r>
-        <w:rPr>
-          <w:rFonts w:ascii="Calibri" w:eastAsia="Calibri" w:hAnsi="Calibri" w:cs="Calibri"/>
-        </w:rPr>
-        <w:t>Worked on the Controller.java class for the GUI.</w:t>
-      </w:r>
     </w:p>
     <w:sectPr>
       <w:pgSz w:w="11906" w:h="16838"/>
@@ -422,15 +512,252 @@
 </w:document>
 </file>
 
+<file path=word/numbering.xml><?xml version="1.0" encoding="utf-8"?>
+<w:numbering xmlns:wpc="http://schemas.microsoft.com/office/word/2010/wordprocessingCanvas" xmlns:cx="http://schemas.microsoft.com/office/drawing/2014/chartex" xmlns:cx1="http://schemas.microsoft.com/office/drawing/2015/9/8/chartex" xmlns:cx2="http://schemas.microsoft.com/office/drawing/2015/10/21/chartex" xmlns:cx3="http://schemas.microsoft.com/office/drawing/2016/5/9/chartex" xmlns:cx4="http://schemas.microsoft.com/office/drawing/2016/5/10/chartex" xmlns:cx5="http://schemas.microsoft.com/office/drawing/2016/5/11/chartex" xmlns:cx6="http://schemas.microsoft.com/office/drawing/2016/5/12/chartex" xmlns:cx7="http://schemas.microsoft.com/office/drawing/2016/5/13/chartex" xmlns:cx8="http://schemas.microsoft.com/office/drawing/2016/5/14/chartex" xmlns:mc="http://schemas.openxmlformats.org/markup-compatibility/2006" xmlns:aink="http://schemas.microsoft.com/office/drawing/2016/ink" xmlns:am3d="http://schemas.microsoft.com/office/drawing/2017/model3d" xmlns:o="urn:schemas-microsoft-com:office:office" xmlns:r="http://schemas.openxmlformats.org/officeDocument/2006/relationships" xmlns:m="http://schemas.openxmlformats.org/officeDocument/2006/math" xmlns:v="urn:schemas-microsoft-com:vml" xmlns:wp14="http://schemas.microsoft.com/office/word/2010/wordprocessingDrawing" xmlns:wp="http://schemas.openxmlformats.org/drawingml/2006/wordprocessingDrawing" xmlns:w10="urn:schemas-microsoft-com:office:word" xmlns:w="http://schemas.openxmlformats.org/wordprocessingml/2006/main" xmlns:w14="http://schemas.microsoft.com/office/word/2010/wordml" xmlns:w15="http://schemas.microsoft.com/office/word/2012/wordml" xmlns:w16cid="http://schemas.microsoft.com/office/word/2016/wordml/cid" xmlns:w16se="http://schemas.microsoft.com/office/word/2015/wordml/symex" xmlns:wpg="http://schemas.microsoft.com/office/word/2010/wordprocessingGroup" xmlns:wpi="http://schemas.microsoft.com/office/word/2010/wordprocessingInk" xmlns:wne="http://schemas.microsoft.com/office/word/2006/wordml" xmlns:wps="http://schemas.microsoft.com/office/word/2010/wordprocessingShape" mc:Ignorable="w14 w15 w16se w16cid wp14">
+  <w:abstractNum w:abstractNumId="0" w15:restartNumberingAfterBreak="0">
+    <w:nsid w:val="47623B50"/>
+    <w:multiLevelType w:val="hybridMultilevel"/>
+    <w:tmpl w:val="5B94B062"/>
+    <w:lvl w:ilvl="0" w:tplc="18090001">
+      <w:start w:val="1"/>
+      <w:numFmt w:val="bullet"/>
+      <w:lvlText w:val=""/>
+      <w:lvlJc w:val="left"/>
+      <w:pPr>
+        <w:ind w:left="720" w:hanging="360"/>
+      </w:pPr>
+      <w:rPr>
+        <w:rFonts w:ascii="Symbol" w:hAnsi="Symbol" w:hint="default"/>
+      </w:rPr>
+    </w:lvl>
+    <w:lvl w:ilvl="1" w:tplc="18090003" w:tentative="1">
+      <w:start w:val="1"/>
+      <w:numFmt w:val="bullet"/>
+      <w:lvlText w:val="o"/>
+      <w:lvlJc w:val="left"/>
+      <w:pPr>
+        <w:ind w:left="1440" w:hanging="360"/>
+      </w:pPr>
+      <w:rPr>
+        <w:rFonts w:ascii="Courier New" w:hAnsi="Courier New" w:cs="Courier New" w:hint="default"/>
+      </w:rPr>
+    </w:lvl>
+    <w:lvl w:ilvl="2" w:tplc="18090005" w:tentative="1">
+      <w:start w:val="1"/>
+      <w:numFmt w:val="bullet"/>
+      <w:lvlText w:val=""/>
+      <w:lvlJc w:val="left"/>
+      <w:pPr>
+        <w:ind w:left="2160" w:hanging="360"/>
+      </w:pPr>
+      <w:rPr>
+        <w:rFonts w:ascii="Wingdings" w:hAnsi="Wingdings" w:hint="default"/>
+      </w:rPr>
+    </w:lvl>
+    <w:lvl w:ilvl="3" w:tplc="18090001" w:tentative="1">
+      <w:start w:val="1"/>
+      <w:numFmt w:val="bullet"/>
+      <w:lvlText w:val=""/>
+      <w:lvlJc w:val="left"/>
+      <w:pPr>
+        <w:ind w:left="2880" w:hanging="360"/>
+      </w:pPr>
+      <w:rPr>
+        <w:rFonts w:ascii="Symbol" w:hAnsi="Symbol" w:hint="default"/>
+      </w:rPr>
+    </w:lvl>
+    <w:lvl w:ilvl="4" w:tplc="18090003" w:tentative="1">
+      <w:start w:val="1"/>
+      <w:numFmt w:val="bullet"/>
+      <w:lvlText w:val="o"/>
+      <w:lvlJc w:val="left"/>
+      <w:pPr>
+        <w:ind w:left="3600" w:hanging="360"/>
+      </w:pPr>
+      <w:rPr>
+        <w:rFonts w:ascii="Courier New" w:hAnsi="Courier New" w:cs="Courier New" w:hint="default"/>
+      </w:rPr>
+    </w:lvl>
+    <w:lvl w:ilvl="5" w:tplc="18090005" w:tentative="1">
+      <w:start w:val="1"/>
+      <w:numFmt w:val="bullet"/>
+      <w:lvlText w:val=""/>
+      <w:lvlJc w:val="left"/>
+      <w:pPr>
+        <w:ind w:left="4320" w:hanging="360"/>
+      </w:pPr>
+      <w:rPr>
+        <w:rFonts w:ascii="Wingdings" w:hAnsi="Wingdings" w:hint="default"/>
+      </w:rPr>
+    </w:lvl>
+    <w:lvl w:ilvl="6" w:tplc="18090001" w:tentative="1">
+      <w:start w:val="1"/>
+      <w:numFmt w:val="bullet"/>
+      <w:lvlText w:val=""/>
+      <w:lvlJc w:val="left"/>
+      <w:pPr>
+        <w:ind w:left="5040" w:hanging="360"/>
+      </w:pPr>
+      <w:rPr>
+        <w:rFonts w:ascii="Symbol" w:hAnsi="Symbol" w:hint="default"/>
+      </w:rPr>
+    </w:lvl>
+    <w:lvl w:ilvl="7" w:tplc="18090003" w:tentative="1">
+      <w:start w:val="1"/>
+      <w:numFmt w:val="bullet"/>
+      <w:lvlText w:val="o"/>
+      <w:lvlJc w:val="left"/>
+      <w:pPr>
+        <w:ind w:left="5760" w:hanging="360"/>
+      </w:pPr>
+      <w:rPr>
+        <w:rFonts w:ascii="Courier New" w:hAnsi="Courier New" w:cs="Courier New" w:hint="default"/>
+      </w:rPr>
+    </w:lvl>
+    <w:lvl w:ilvl="8" w:tplc="18090005" w:tentative="1">
+      <w:start w:val="1"/>
+      <w:numFmt w:val="bullet"/>
+      <w:lvlText w:val=""/>
+      <w:lvlJc w:val="left"/>
+      <w:pPr>
+        <w:ind w:left="6480" w:hanging="360"/>
+      </w:pPr>
+      <w:rPr>
+        <w:rFonts w:ascii="Wingdings" w:hAnsi="Wingdings" w:hint="default"/>
+      </w:rPr>
+    </w:lvl>
+  </w:abstractNum>
+  <w:abstractNum w:abstractNumId="1" w15:restartNumberingAfterBreak="0">
+    <w:nsid w:val="6C9728A6"/>
+    <w:multiLevelType w:val="hybridMultilevel"/>
+    <w:tmpl w:val="4AA63AC8"/>
+    <w:lvl w:ilvl="0" w:tplc="18090001">
+      <w:start w:val="1"/>
+      <w:numFmt w:val="bullet"/>
+      <w:lvlText w:val=""/>
+      <w:lvlJc w:val="left"/>
+      <w:pPr>
+        <w:ind w:left="720" w:hanging="360"/>
+      </w:pPr>
+      <w:rPr>
+        <w:rFonts w:ascii="Symbol" w:hAnsi="Symbol" w:hint="default"/>
+      </w:rPr>
+    </w:lvl>
+    <w:lvl w:ilvl="1" w:tplc="18090003" w:tentative="1">
+      <w:start w:val="1"/>
+      <w:numFmt w:val="bullet"/>
+      <w:lvlText w:val="o"/>
+      <w:lvlJc w:val="left"/>
+      <w:pPr>
+        <w:ind w:left="1440" w:hanging="360"/>
+      </w:pPr>
+      <w:rPr>
+        <w:rFonts w:ascii="Courier New" w:hAnsi="Courier New" w:cs="Courier New" w:hint="default"/>
+      </w:rPr>
+    </w:lvl>
+    <w:lvl w:ilvl="2" w:tplc="18090005" w:tentative="1">
+      <w:start w:val="1"/>
+      <w:numFmt w:val="bullet"/>
+      <w:lvlText w:val=""/>
+      <w:lvlJc w:val="left"/>
+      <w:pPr>
+        <w:ind w:left="2160" w:hanging="360"/>
+      </w:pPr>
+      <w:rPr>
+        <w:rFonts w:ascii="Wingdings" w:hAnsi="Wingdings" w:hint="default"/>
+      </w:rPr>
+    </w:lvl>
+    <w:lvl w:ilvl="3" w:tplc="18090001" w:tentative="1">
+      <w:start w:val="1"/>
+      <w:numFmt w:val="bullet"/>
+      <w:lvlText w:val=""/>
+      <w:lvlJc w:val="left"/>
+      <w:pPr>
+        <w:ind w:left="2880" w:hanging="360"/>
+      </w:pPr>
+      <w:rPr>
+        <w:rFonts w:ascii="Symbol" w:hAnsi="Symbol" w:hint="default"/>
+      </w:rPr>
+    </w:lvl>
+    <w:lvl w:ilvl="4" w:tplc="18090003" w:tentative="1">
+      <w:start w:val="1"/>
+      <w:numFmt w:val="bullet"/>
+      <w:lvlText w:val="o"/>
+      <w:lvlJc w:val="left"/>
+      <w:pPr>
+        <w:ind w:left="3600" w:hanging="360"/>
+      </w:pPr>
+      <w:rPr>
+        <w:rFonts w:ascii="Courier New" w:hAnsi="Courier New" w:cs="Courier New" w:hint="default"/>
+      </w:rPr>
+    </w:lvl>
+    <w:lvl w:ilvl="5" w:tplc="18090005" w:tentative="1">
+      <w:start w:val="1"/>
+      <w:numFmt w:val="bullet"/>
+      <w:lvlText w:val=""/>
+      <w:lvlJc w:val="left"/>
+      <w:pPr>
+        <w:ind w:left="4320" w:hanging="360"/>
+      </w:pPr>
+      <w:rPr>
+        <w:rFonts w:ascii="Wingdings" w:hAnsi="Wingdings" w:hint="default"/>
+      </w:rPr>
+    </w:lvl>
+    <w:lvl w:ilvl="6" w:tplc="18090001" w:tentative="1">
+      <w:start w:val="1"/>
+      <w:numFmt w:val="bullet"/>
+      <w:lvlText w:val=""/>
+      <w:lvlJc w:val="left"/>
+      <w:pPr>
+        <w:ind w:left="5040" w:hanging="360"/>
+      </w:pPr>
+      <w:rPr>
+        <w:rFonts w:ascii="Symbol" w:hAnsi="Symbol" w:hint="default"/>
+      </w:rPr>
+    </w:lvl>
+    <w:lvl w:ilvl="7" w:tplc="18090003" w:tentative="1">
+      <w:start w:val="1"/>
+      <w:numFmt w:val="bullet"/>
+      <w:lvlText w:val="o"/>
+      <w:lvlJc w:val="left"/>
+      <w:pPr>
+        <w:ind w:left="5760" w:hanging="360"/>
+      </w:pPr>
+      <w:rPr>
+        <w:rFonts w:ascii="Courier New" w:hAnsi="Courier New" w:cs="Courier New" w:hint="default"/>
+      </w:rPr>
+    </w:lvl>
+    <w:lvl w:ilvl="8" w:tplc="18090005" w:tentative="1">
+      <w:start w:val="1"/>
+      <w:numFmt w:val="bullet"/>
+      <w:lvlText w:val=""/>
+      <w:lvlJc w:val="left"/>
+      <w:pPr>
+        <w:ind w:left="6480" w:hanging="360"/>
+      </w:pPr>
+      <w:rPr>
+        <w:rFonts w:ascii="Wingdings" w:hAnsi="Wingdings" w:hint="default"/>
+      </w:rPr>
+    </w:lvl>
+  </w:abstractNum>
+  <w:num w:numId="1">
+    <w:abstractNumId w:val="0"/>
+  </w:num>
+  <w:num w:numId="2">
+    <w:abstractNumId w:val="1"/>
+  </w:num>
+</w:numbering>
+</file>
+
 <file path=word/styles.xml><?xml version="1.0" encoding="utf-8"?>
-<w:styles xmlns:mc="http://schemas.openxmlformats.org/markup-compatibility/2006" xmlns:r="http://schemas.openxmlformats.org/officeDocument/2006/relationships" xmlns:w="http://schemas.openxmlformats.org/wordprocessingml/2006/main" xmlns:w14="http://schemas.microsoft.com/office/word/2010/wordml" xmlns:w15="http://schemas.microsoft.com/office/word/2012/wordml" mc:Ignorable="w14 w15">
+<w:styles xmlns:mc="http://schemas.openxmlformats.org/markup-compatibility/2006" xmlns:r="http://schemas.openxmlformats.org/officeDocument/2006/relationships" xmlns:w="http://schemas.openxmlformats.org/wordprocessingml/2006/main" xmlns:w14="http://schemas.microsoft.com/office/word/2010/wordml" xmlns:w15="http://schemas.microsoft.com/office/word/2012/wordml" xmlns:w16cid="http://schemas.microsoft.com/office/word/2016/wordml/cid" xmlns:w16se="http://schemas.microsoft.com/office/word/2015/wordml/symex" mc:Ignorable="w14 w15 w16se w16cid">
   <w:docDefaults>
     <w:rPrDefault>
       <w:rPr>
         <w:rFonts w:asciiTheme="minorHAnsi" w:eastAsiaTheme="minorEastAsia" w:hAnsiTheme="minorHAnsi" w:cstheme="minorBidi"/>
         <w:sz w:val="22"/>
         <w:szCs w:val="22"/>
-        <w:lang w:val="en-GB" w:eastAsia="en-GB" w:bidi="ar-SA"/>
+        <w:lang w:val="en-IE" w:eastAsia="en-IE" w:bidi="ar-SA"/>
       </w:rPr>
     </w:rPrDefault>
     <w:pPrDefault>
@@ -439,7 +766,7 @@
       </w:pPr>
     </w:pPrDefault>
   </w:docDefaults>
-  <w:latentStyles w:defLockedState="0" w:defUIPriority="99" w:defSemiHidden="0" w:defUnhideWhenUsed="0" w:defQFormat="0" w:count="371">
+  <w:latentStyles w:defLockedState="0" w:defUIPriority="99" w:defSemiHidden="0" w:defUnhideWhenUsed="0" w:defQFormat="0" w:count="376">
     <w:lsdException w:name="Normal" w:uiPriority="0" w:qFormat="1"/>
     <w:lsdException w:name="heading 1" w:uiPriority="9" w:qFormat="1"/>
     <w:lsdException w:name="heading 2" w:semiHidden="1" w:uiPriority="9" w:unhideWhenUsed="1" w:qFormat="1"/>
@@ -811,6 +1138,11 @@
     <w:lsdException w:name="List Table 5 Dark Accent 6" w:uiPriority="50"/>
     <w:lsdException w:name="List Table 6 Colorful Accent 6" w:uiPriority="51"/>
     <w:lsdException w:name="List Table 7 Colorful Accent 6" w:uiPriority="52"/>
+    <w:lsdException w:name="Mention" w:semiHidden="1" w:unhideWhenUsed="1"/>
+    <w:lsdException w:name="Smart Hyperlink" w:semiHidden="1" w:unhideWhenUsed="1"/>
+    <w:lsdException w:name="Hashtag" w:semiHidden="1" w:unhideWhenUsed="1"/>
+    <w:lsdException w:name="Unresolved Mention" w:semiHidden="1" w:unhideWhenUsed="1"/>
+    <w:lsdException w:name="Smart Link" w:semiHidden="1" w:unhideWhenUsed="1"/>
   </w:latentStyles>
   <w:style w:type="paragraph" w:default="1" w:styleId="Normal">
     <w:name w:val="Normal"/>
@@ -842,6 +1174,17 @@
     <w:uiPriority w:val="99"/>
     <w:semiHidden/>
     <w:unhideWhenUsed/>
+  </w:style>
+  <w:style w:type="paragraph" w:styleId="ListParagraph">
+    <w:name w:val="List Paragraph"/>
+    <w:basedOn w:val="Normal"/>
+    <w:uiPriority w:val="34"/>
+    <w:qFormat/>
+    <w:rsid w:val="000A372E"/>
+    <w:pPr>
+      <w:ind w:left="720"/>
+      <w:contextualSpacing/>
+    </w:pPr>
   </w:style>
 </w:styles>
 </file>

--- a/Contributions doc.docx
+++ b/Contributions doc.docx
@@ -1,6 +1,6 @@
 
 <file path=word/document.xml><?xml version="1.0" encoding="utf-8"?>
-<w:document xmlns:wpc="http://schemas.microsoft.com/office/word/2010/wordprocessingCanvas" xmlns:cx="http://schemas.microsoft.com/office/drawing/2014/chartex" xmlns:cx1="http://schemas.microsoft.com/office/drawing/2015/9/8/chartex" xmlns:cx2="http://schemas.microsoft.com/office/drawing/2015/10/21/chartex" xmlns:cx3="http://schemas.microsoft.com/office/drawing/2016/5/9/chartex" xmlns:cx4="http://schemas.microsoft.com/office/drawing/2016/5/10/chartex" xmlns:cx5="http://schemas.microsoft.com/office/drawing/2016/5/11/chartex" xmlns:cx6="http://schemas.microsoft.com/office/drawing/2016/5/12/chartex" xmlns:cx7="http://schemas.microsoft.com/office/drawing/2016/5/13/chartex" xmlns:cx8="http://schemas.microsoft.com/office/drawing/2016/5/14/chartex" xmlns:mc="http://schemas.openxmlformats.org/markup-compatibility/2006" xmlns:aink="http://schemas.microsoft.com/office/drawing/2016/ink" xmlns:am3d="http://schemas.microsoft.com/office/drawing/2017/model3d" xmlns:o="urn:schemas-microsoft-com:office:office" xmlns:r="http://schemas.openxmlformats.org/officeDocument/2006/relationships" xmlns:m="http://schemas.openxmlformats.org/officeDocument/2006/math" xmlns:v="urn:schemas-microsoft-com:vml" xmlns:wp14="http://schemas.microsoft.com/office/word/2010/wordprocessingDrawing" xmlns:wp="http://schemas.openxmlformats.org/drawingml/2006/wordprocessingDrawing" xmlns:w10="urn:schemas-microsoft-com:office:word" xmlns:w="http://schemas.openxmlformats.org/wordprocessingml/2006/main" xmlns:w14="http://schemas.microsoft.com/office/word/2010/wordml" xmlns:w15="http://schemas.microsoft.com/office/word/2012/wordml" xmlns:w16cid="http://schemas.microsoft.com/office/word/2016/wordml/cid" xmlns:w16se="http://schemas.microsoft.com/office/word/2015/wordml/symex" xmlns:wpg="http://schemas.microsoft.com/office/word/2010/wordprocessingGroup" xmlns:wpi="http://schemas.microsoft.com/office/word/2010/wordprocessingInk" xmlns:wne="http://schemas.microsoft.com/office/word/2006/wordml" xmlns:wps="http://schemas.microsoft.com/office/word/2010/wordprocessingShape" mc:Ignorable="w14 w15 w16se w16cid wp14">
+<w:document xmlns:wpc="http://schemas.microsoft.com/office/word/2010/wordprocessingCanvas" xmlns:cx="http://schemas.microsoft.com/office/drawing/2014/chartex" xmlns:cx1="http://schemas.microsoft.com/office/drawing/2015/9/8/chartex" xmlns:cx2="http://schemas.microsoft.com/office/drawing/2015/10/21/chartex" xmlns:cx3="http://schemas.microsoft.com/office/drawing/2016/5/9/chartex" xmlns:cx4="http://schemas.microsoft.com/office/drawing/2016/5/10/chartex" xmlns:cx5="http://schemas.microsoft.com/office/drawing/2016/5/11/chartex" xmlns:cx6="http://schemas.microsoft.com/office/drawing/2016/5/12/chartex" xmlns:cx7="http://schemas.microsoft.com/office/drawing/2016/5/13/chartex" xmlns:cx8="http://schemas.microsoft.com/office/drawing/2016/5/14/chartex" xmlns:mc="http://schemas.openxmlformats.org/markup-compatibility/2006" xmlns:aink="http://schemas.microsoft.com/office/drawing/2016/ink" xmlns:am3d="http://schemas.microsoft.com/office/drawing/2017/model3d" xmlns:o="urn:schemas-microsoft-com:office:office" xmlns:r="http://schemas.openxmlformats.org/officeDocument/2006/relationships" xmlns:m="http://schemas.openxmlformats.org/officeDocument/2006/math" xmlns:v="urn:schemas-microsoft-com:vml" xmlns:wp14="http://schemas.microsoft.com/office/word/2010/wordprocessingDrawing" xmlns:wp="http://schemas.openxmlformats.org/drawingml/2006/wordprocessingDrawing" xmlns:w10="urn:schemas-microsoft-com:office:word" xmlns:w="http://schemas.openxmlformats.org/wordprocessingml/2006/main" xmlns:w14="http://schemas.microsoft.com/office/word/2010/wordml" xmlns:w15="http://schemas.microsoft.com/office/word/2012/wordml" xmlns:w16cex="http://schemas.microsoft.com/office/word/2018/wordml/cex" xmlns:w16cid="http://schemas.microsoft.com/office/word/2016/wordml/cid" xmlns:w16="http://schemas.microsoft.com/office/word/2018/wordml" xmlns:w16se="http://schemas.microsoft.com/office/word/2015/wordml/symex" xmlns:wpg="http://schemas.microsoft.com/office/word/2010/wordprocessingGroup" xmlns:wpi="http://schemas.microsoft.com/office/word/2010/wordprocessingInk" xmlns:wne="http://schemas.microsoft.com/office/word/2006/wordml" xmlns:wps="http://schemas.microsoft.com/office/word/2010/wordprocessingShape" mc:Ignorable="w14 w15 w16se w16cid w16 w16cex wp14">
   <w:body>
     <w:p>
       <w:pPr>
@@ -256,13 +256,7 @@
         <w:rPr>
           <w:rFonts w:ascii="Calibri" w:eastAsia="Calibri" w:hAnsi="Calibri" w:cs="Calibri"/>
         </w:rPr>
-        <w:t xml:space="preserve">Worked on the menu class, </w:t>
-      </w:r>
-      <w:r>
-        <w:rPr>
-          <w:rFonts w:ascii="Calibri" w:eastAsia="Calibri" w:hAnsi="Calibri" w:cs="Calibri"/>
-        </w:rPr>
-        <w:t>mainly the department of Environment.</w:t>
+        <w:t>Worked on the menu class, mainly the department of Environment.</w:t>
       </w:r>
     </w:p>
     <w:p>
@@ -499,8 +493,116 @@
         </w:rPr>
         <w:t>.</w:t>
       </w:r>
-      <w:bookmarkStart w:id="0" w:name="_GoBack"/>
-      <w:bookmarkEnd w:id="0"/>
+    </w:p>
+    <w:p>
+      <w:pPr>
+        <w:rPr>
+          <w:rFonts w:ascii="Calibri" w:eastAsia="Calibri" w:hAnsi="Calibri" w:cs="Calibri"/>
+        </w:rPr>
+      </w:pPr>
+    </w:p>
+    <w:p>
+      <w:pPr>
+        <w:rPr>
+          <w:rFonts w:ascii="Calibri" w:eastAsia="Calibri" w:hAnsi="Calibri" w:cs="Calibri"/>
+          <w:b/>
+          <w:bCs/>
+        </w:rPr>
+      </w:pPr>
+      <w:r>
+        <w:rPr>
+          <w:rFonts w:ascii="Calibri" w:eastAsia="Calibri" w:hAnsi="Calibri" w:cs="Calibri"/>
+          <w:b/>
+          <w:bCs/>
+        </w:rPr>
+        <w:t>Max O’Sullivan 19234481</w:t>
+      </w:r>
+    </w:p>
+    <w:p>
+      <w:pPr>
+        <w:rPr>
+          <w:rFonts w:ascii="Calibri" w:eastAsia="Calibri" w:hAnsi="Calibri" w:cs="Calibri"/>
+        </w:rPr>
+      </w:pPr>
+      <w:r>
+        <w:rPr>
+          <w:rFonts w:ascii="Calibri" w:eastAsia="Calibri" w:hAnsi="Calibri" w:cs="Calibri"/>
+        </w:rPr>
+        <w:t xml:space="preserve">Worked on the majority of the GUI with Java, JavaFX and </w:t>
+      </w:r>
+      <w:proofErr w:type="spellStart"/>
+      <w:r>
+        <w:rPr>
+          <w:rFonts w:ascii="Calibri" w:eastAsia="Calibri" w:hAnsi="Calibri" w:cs="Calibri"/>
+        </w:rPr>
+        <w:t>Scenebuilder</w:t>
+      </w:r>
+      <w:proofErr w:type="spellEnd"/>
+      <w:r>
+        <w:rPr>
+          <w:rFonts w:ascii="Calibri" w:eastAsia="Calibri" w:hAnsi="Calibri" w:cs="Calibri"/>
+        </w:rPr>
+        <w:t>.</w:t>
+      </w:r>
+    </w:p>
+    <w:p>
+      <w:pPr>
+        <w:rPr>
+          <w:rFonts w:ascii="Calibri" w:eastAsia="Calibri" w:hAnsi="Calibri" w:cs="Calibri"/>
+        </w:rPr>
+      </w:pPr>
+      <w:r>
+        <w:rPr>
+          <w:rFonts w:ascii="Calibri" w:eastAsia="Calibri" w:hAnsi="Calibri" w:cs="Calibri"/>
+        </w:rPr>
+        <w:t>Helped solve errors and problems throughout the project.</w:t>
+      </w:r>
+    </w:p>
+    <w:p>
+      <w:pPr>
+        <w:rPr>
+          <w:rFonts w:ascii="Calibri" w:eastAsia="Calibri" w:hAnsi="Calibri" w:cs="Calibri"/>
+        </w:rPr>
+      </w:pPr>
+      <w:r>
+        <w:rPr>
+          <w:rFonts w:ascii="Calibri" w:eastAsia="Calibri" w:hAnsi="Calibri" w:cs="Calibri"/>
+        </w:rPr>
+        <w:t>Made Javadoc comments.</w:t>
+      </w:r>
+    </w:p>
+    <w:p>
+      <w:pPr>
+        <w:rPr>
+          <w:rFonts w:ascii="Calibri" w:eastAsia="Calibri" w:hAnsi="Calibri" w:cs="Calibri"/>
+        </w:rPr>
+      </w:pPr>
+      <w:r>
+        <w:rPr>
+          <w:rFonts w:ascii="Calibri" w:eastAsia="Calibri" w:hAnsi="Calibri" w:cs="Calibri"/>
+        </w:rPr>
+        <w:t>Helped set goals and design of the project.</w:t>
+      </w:r>
+    </w:p>
+    <w:p>
+      <w:pPr>
+        <w:rPr>
+          <w:rFonts w:ascii="Calibri" w:eastAsia="Calibri" w:hAnsi="Calibri" w:cs="Calibri"/>
+        </w:rPr>
+      </w:pPr>
+      <w:r>
+        <w:rPr>
+          <w:rFonts w:ascii="Calibri" w:eastAsia="Calibri" w:hAnsi="Calibri" w:cs="Calibri"/>
+        </w:rPr>
+        <w:t>Worked on the Controller.java class for the GUI.</w:t>
+      </w:r>
+    </w:p>
+    <w:p>
+      <w:pPr>
+        <w:rPr>
+          <w:rFonts w:ascii="Calibri" w:eastAsia="Calibri" w:hAnsi="Calibri" w:cs="Calibri"/>
+        </w:rPr>
+      </w:pPr>
     </w:p>
     <w:sectPr>
       <w:pgSz w:w="11906" w:h="16838"/>
@@ -513,7 +615,7 @@
 </file>
 
 <file path=word/numbering.xml><?xml version="1.0" encoding="utf-8"?>
-<w:numbering xmlns:wpc="http://schemas.microsoft.com/office/word/2010/wordprocessingCanvas" xmlns:cx="http://schemas.microsoft.com/office/drawing/2014/chartex" xmlns:cx1="http://schemas.microsoft.com/office/drawing/2015/9/8/chartex" xmlns:cx2="http://schemas.microsoft.com/office/drawing/2015/10/21/chartex" xmlns:cx3="http://schemas.microsoft.com/office/drawing/2016/5/9/chartex" xmlns:cx4="http://schemas.microsoft.com/office/drawing/2016/5/10/chartex" xmlns:cx5="http://schemas.microsoft.com/office/drawing/2016/5/11/chartex" xmlns:cx6="http://schemas.microsoft.com/office/drawing/2016/5/12/chartex" xmlns:cx7="http://schemas.microsoft.com/office/drawing/2016/5/13/chartex" xmlns:cx8="http://schemas.microsoft.com/office/drawing/2016/5/14/chartex" xmlns:mc="http://schemas.openxmlformats.org/markup-compatibility/2006" xmlns:aink="http://schemas.microsoft.com/office/drawing/2016/ink" xmlns:am3d="http://schemas.microsoft.com/office/drawing/2017/model3d" xmlns:o="urn:schemas-microsoft-com:office:office" xmlns:r="http://schemas.openxmlformats.org/officeDocument/2006/relationships" xmlns:m="http://schemas.openxmlformats.org/officeDocument/2006/math" xmlns:v="urn:schemas-microsoft-com:vml" xmlns:wp14="http://schemas.microsoft.com/office/word/2010/wordprocessingDrawing" xmlns:wp="http://schemas.openxmlformats.org/drawingml/2006/wordprocessingDrawing" xmlns:w10="urn:schemas-microsoft-com:office:word" xmlns:w="http://schemas.openxmlformats.org/wordprocessingml/2006/main" xmlns:w14="http://schemas.microsoft.com/office/word/2010/wordml" xmlns:w15="http://schemas.microsoft.com/office/word/2012/wordml" xmlns:w16cid="http://schemas.microsoft.com/office/word/2016/wordml/cid" xmlns:w16se="http://schemas.microsoft.com/office/word/2015/wordml/symex" xmlns:wpg="http://schemas.microsoft.com/office/word/2010/wordprocessingGroup" xmlns:wpi="http://schemas.microsoft.com/office/word/2010/wordprocessingInk" xmlns:wne="http://schemas.microsoft.com/office/word/2006/wordml" xmlns:wps="http://schemas.microsoft.com/office/word/2010/wordprocessingShape" mc:Ignorable="w14 w15 w16se w16cid wp14">
+<w:numbering xmlns:wpc="http://schemas.microsoft.com/office/word/2010/wordprocessingCanvas" xmlns:cx="http://schemas.microsoft.com/office/drawing/2014/chartex" xmlns:cx1="http://schemas.microsoft.com/office/drawing/2015/9/8/chartex" xmlns:cx2="http://schemas.microsoft.com/office/drawing/2015/10/21/chartex" xmlns:cx3="http://schemas.microsoft.com/office/drawing/2016/5/9/chartex" xmlns:cx4="http://schemas.microsoft.com/office/drawing/2016/5/10/chartex" xmlns:cx5="http://schemas.microsoft.com/office/drawing/2016/5/11/chartex" xmlns:cx6="http://schemas.microsoft.com/office/drawing/2016/5/12/chartex" xmlns:cx7="http://schemas.microsoft.com/office/drawing/2016/5/13/chartex" xmlns:cx8="http://schemas.microsoft.com/office/drawing/2016/5/14/chartex" xmlns:mc="http://schemas.openxmlformats.org/markup-compatibility/2006" xmlns:aink="http://schemas.microsoft.com/office/drawing/2016/ink" xmlns:am3d="http://schemas.microsoft.com/office/drawing/2017/model3d" xmlns:o="urn:schemas-microsoft-com:office:office" xmlns:r="http://schemas.openxmlformats.org/officeDocument/2006/relationships" xmlns:m="http://schemas.openxmlformats.org/officeDocument/2006/math" xmlns:v="urn:schemas-microsoft-com:vml" xmlns:wp14="http://schemas.microsoft.com/office/word/2010/wordprocessingDrawing" xmlns:wp="http://schemas.openxmlformats.org/drawingml/2006/wordprocessingDrawing" xmlns:w10="urn:schemas-microsoft-com:office:word" xmlns:w="http://schemas.openxmlformats.org/wordprocessingml/2006/main" xmlns:w14="http://schemas.microsoft.com/office/word/2010/wordml" xmlns:w15="http://schemas.microsoft.com/office/word/2012/wordml" xmlns:w16cex="http://schemas.microsoft.com/office/word/2018/wordml/cex" xmlns:w16cid="http://schemas.microsoft.com/office/word/2016/wordml/cid" xmlns:w16="http://schemas.microsoft.com/office/word/2018/wordml" xmlns:w16se="http://schemas.microsoft.com/office/word/2015/wordml/symex" xmlns:wpg="http://schemas.microsoft.com/office/word/2010/wordprocessingGroup" xmlns:wpi="http://schemas.microsoft.com/office/word/2010/wordprocessingInk" xmlns:wne="http://schemas.microsoft.com/office/word/2006/wordml" xmlns:wps="http://schemas.microsoft.com/office/word/2010/wordprocessingShape" mc:Ignorable="w14 w15 w16se w16cid w16 w16cex wp14">
   <w:abstractNum w:abstractNumId="0" w15:restartNumberingAfterBreak="0">
     <w:nsid w:val="47623B50"/>
     <w:multiLevelType w:val="hybridMultilevel"/>
@@ -750,7 +852,7 @@
 </file>
 
 <file path=word/styles.xml><?xml version="1.0" encoding="utf-8"?>
-<w:styles xmlns:mc="http://schemas.openxmlformats.org/markup-compatibility/2006" xmlns:r="http://schemas.openxmlformats.org/officeDocument/2006/relationships" xmlns:w="http://schemas.openxmlformats.org/wordprocessingml/2006/main" xmlns:w14="http://schemas.microsoft.com/office/word/2010/wordml" xmlns:w15="http://schemas.microsoft.com/office/word/2012/wordml" xmlns:w16cid="http://schemas.microsoft.com/office/word/2016/wordml/cid" xmlns:w16se="http://schemas.microsoft.com/office/word/2015/wordml/symex" mc:Ignorable="w14 w15 w16se w16cid">
+<w:styles xmlns:mc="http://schemas.openxmlformats.org/markup-compatibility/2006" xmlns:r="http://schemas.openxmlformats.org/officeDocument/2006/relationships" xmlns:w="http://schemas.openxmlformats.org/wordprocessingml/2006/main" xmlns:w14="http://schemas.microsoft.com/office/word/2010/wordml" xmlns:w15="http://schemas.microsoft.com/office/word/2012/wordml" xmlns:w16cex="http://schemas.microsoft.com/office/word/2018/wordml/cex" xmlns:w16cid="http://schemas.microsoft.com/office/word/2016/wordml/cid" xmlns:w16="http://schemas.microsoft.com/office/word/2018/wordml" xmlns:w16se="http://schemas.microsoft.com/office/word/2015/wordml/symex" mc:Ignorable="w14 w15 w16se w16cid w16 w16cex">
   <w:docDefaults>
     <w:rPrDefault>
       <w:rPr>
